--- a/Качество и тестирование ПО/lab7/lab7Test.docx
+++ b/Качество и тестирование ПО/lab7/lab7Test.docx
@@ -872,7 +872,7 @@
           <w:sz w:val="28"/>
           <w:szCs w:val="28"/>
           <w:shd w:val="solid" w:color="FFFFFF" w:fill="auto"/>
-          <w:lang w:val="en-US" w:eastAsia="ru-RU"/>
+          <w:lang w:eastAsia="ru-RU"/>
         </w:rPr>
       </w:pPr>
       <w:r>
@@ -930,18 +930,7 @@
             <w:shd w:val="solid" w:color="FFFFFF" w:fill="auto"/>
             <w:lang w:eastAsia="ru-RU"/>
           </w:rPr>
-          <w:t>:/</w:t>
-        </w:r>
-        <w:r>
-          <w:rPr>
-            <w:rStyle w:val="a4"/>
-            <w:rFonts w:ascii="Times New Roman" w:eastAsia="Times New Roman" w:hAnsi="Times New Roman" w:cs="Times New Roman"/>
-            <w:sz w:val="28"/>
-            <w:szCs w:val="28"/>
-            <w:shd w:val="solid" w:color="FFFFFF" w:fill="auto"/>
-            <w:lang w:eastAsia="ru-RU"/>
-          </w:rPr>
-          <w:t>/</w:t>
+          <w:t>://</w:t>
         </w:r>
         <w:proofErr w:type="spellStart"/>
         <w:r>
@@ -1244,6 +1233,7 @@
       <w:r>
         <w:rPr>
           <w:rFonts w:ascii="Times New Roman" w:eastAsia="Times New Roman" w:hAnsi="Times New Roman" w:cs="Times New Roman"/>
+          <w:noProof/>
           <w:color w:val="000000"/>
           <w:sz w:val="28"/>
           <w:szCs w:val="28"/>
@@ -1303,6 +1293,7 @@
       <w:r>
         <w:rPr>
           <w:rFonts w:ascii="Times New Roman" w:eastAsia="Times New Roman" w:hAnsi="Times New Roman" w:cs="Times New Roman"/>
+          <w:noProof/>
           <w:color w:val="000000"/>
           <w:sz w:val="28"/>
           <w:szCs w:val="28"/>
@@ -1359,160 +1350,51 @@
           <w:lang w:eastAsia="ru-RU"/>
         </w:rPr>
       </w:pPr>
-    </w:p>
-    <w:p>
-      <w:pPr>
-        <w:shd w:val="solid" w:color="FFFFFF" w:fill="auto"/>
-        <w:spacing w:after="0" w:line="240" w:lineRule="auto"/>
-        <w:rPr>
-          <w:rFonts w:ascii="Times New Roman" w:eastAsia="Times New Roman" w:hAnsi="Times New Roman" w:cs="Times New Roman"/>
-          <w:color w:val="000000"/>
-          <w:sz w:val="28"/>
-          <w:szCs w:val="28"/>
-          <w:shd w:val="solid" w:color="FFFFFF" w:fill="auto"/>
-          <w:lang w:eastAsia="ru-RU"/>
-        </w:rPr>
-      </w:pPr>
-    </w:p>
-    <w:p>
-      <w:pPr>
-        <w:shd w:val="solid" w:color="FFFFFF" w:fill="auto"/>
-        <w:spacing w:after="0" w:line="240" w:lineRule="auto"/>
-        <w:rPr>
-          <w:rFonts w:ascii="Times New Roman" w:eastAsia="Times New Roman" w:hAnsi="Times New Roman" w:cs="Times New Roman"/>
-          <w:color w:val="000000"/>
-          <w:sz w:val="28"/>
-          <w:szCs w:val="28"/>
-          <w:shd w:val="solid" w:color="FFFFFF" w:fill="auto"/>
-          <w:lang w:eastAsia="ru-RU"/>
-        </w:rPr>
-      </w:pPr>
-    </w:p>
-    <w:p>
-      <w:pPr>
-        <w:shd w:val="solid" w:color="FFFFFF" w:fill="auto"/>
-        <w:spacing w:after="0" w:line="240" w:lineRule="auto"/>
-        <w:rPr>
-          <w:rFonts w:ascii="Times New Roman" w:eastAsia="Times New Roman" w:hAnsi="Times New Roman" w:cs="Times New Roman"/>
-          <w:color w:val="000000"/>
-          <w:sz w:val="28"/>
-          <w:szCs w:val="28"/>
-          <w:shd w:val="solid" w:color="FFFFFF" w:fill="auto"/>
-          <w:lang w:eastAsia="ru-RU"/>
-        </w:rPr>
-      </w:pPr>
-    </w:p>
-    <w:p>
-      <w:pPr>
-        <w:shd w:val="solid" w:color="FFFFFF" w:fill="auto"/>
-        <w:spacing w:after="0" w:line="240" w:lineRule="auto"/>
-        <w:rPr>
-          <w:rFonts w:ascii="Times New Roman" w:eastAsia="Times New Roman" w:hAnsi="Times New Roman" w:cs="Times New Roman"/>
-          <w:color w:val="000000"/>
-          <w:sz w:val="28"/>
-          <w:szCs w:val="28"/>
-          <w:shd w:val="solid" w:color="FFFFFF" w:fill="auto"/>
-          <w:lang w:eastAsia="ru-RU"/>
-        </w:rPr>
-      </w:pPr>
-    </w:p>
-    <w:p>
-      <w:pPr>
-        <w:shd w:val="solid" w:color="FFFFFF" w:fill="auto"/>
-        <w:spacing w:after="0" w:line="240" w:lineRule="auto"/>
-        <w:rPr>
-          <w:rFonts w:ascii="Times New Roman" w:eastAsia="Times New Roman" w:hAnsi="Times New Roman" w:cs="Times New Roman"/>
-          <w:color w:val="000000"/>
-          <w:sz w:val="28"/>
-          <w:szCs w:val="28"/>
-          <w:shd w:val="solid" w:color="FFFFFF" w:fill="auto"/>
-          <w:lang w:eastAsia="ru-RU"/>
-        </w:rPr>
-      </w:pPr>
-    </w:p>
-    <w:p>
-      <w:pPr>
-        <w:shd w:val="solid" w:color="FFFFFF" w:fill="auto"/>
-        <w:spacing w:after="0" w:line="240" w:lineRule="auto"/>
-        <w:rPr>
-          <w:rFonts w:ascii="Times New Roman" w:eastAsia="Times New Roman" w:hAnsi="Times New Roman" w:cs="Times New Roman"/>
-          <w:color w:val="000000"/>
-          <w:sz w:val="28"/>
-          <w:szCs w:val="28"/>
-          <w:shd w:val="solid" w:color="FFFFFF" w:fill="auto"/>
-          <w:lang w:eastAsia="ru-RU"/>
-        </w:rPr>
-      </w:pPr>
-    </w:p>
-    <w:p>
-      <w:pPr>
-        <w:shd w:val="solid" w:color="FFFFFF" w:fill="auto"/>
-        <w:spacing w:after="0" w:line="240" w:lineRule="auto"/>
-        <w:rPr>
-          <w:rFonts w:ascii="Times New Roman" w:eastAsia="Times New Roman" w:hAnsi="Times New Roman" w:cs="Times New Roman"/>
-          <w:color w:val="000000"/>
-          <w:sz w:val="28"/>
-          <w:szCs w:val="28"/>
-          <w:shd w:val="solid" w:color="FFFFFF" w:fill="auto"/>
-          <w:lang w:eastAsia="ru-RU"/>
-        </w:rPr>
-      </w:pPr>
-    </w:p>
-    <w:p>
-      <w:pPr>
-        <w:shd w:val="solid" w:color="FFFFFF" w:fill="auto"/>
-        <w:spacing w:after="0" w:line="240" w:lineRule="auto"/>
-        <w:rPr>
-          <w:rFonts w:ascii="Times New Roman" w:eastAsia="Times New Roman" w:hAnsi="Times New Roman" w:cs="Times New Roman"/>
-          <w:color w:val="000000"/>
-          <w:sz w:val="28"/>
-          <w:szCs w:val="28"/>
-          <w:shd w:val="solid" w:color="FFFFFF" w:fill="auto"/>
-          <w:lang w:eastAsia="ru-RU"/>
-        </w:rPr>
-      </w:pPr>
-    </w:p>
-    <w:p>
-      <w:pPr>
-        <w:shd w:val="solid" w:color="FFFFFF" w:fill="auto"/>
-        <w:spacing w:after="0" w:line="240" w:lineRule="auto"/>
-        <w:rPr>
-          <w:rFonts w:ascii="Times New Roman" w:eastAsia="Times New Roman" w:hAnsi="Times New Roman" w:cs="Times New Roman"/>
-          <w:color w:val="000000"/>
-          <w:sz w:val="28"/>
-          <w:szCs w:val="28"/>
-          <w:shd w:val="solid" w:color="FFFFFF" w:fill="auto"/>
-          <w:lang w:eastAsia="ru-RU"/>
-        </w:rPr>
-      </w:pPr>
-    </w:p>
-    <w:p>
-      <w:pPr>
-        <w:shd w:val="solid" w:color="FFFFFF" w:fill="auto"/>
-        <w:spacing w:after="0" w:line="240" w:lineRule="auto"/>
-        <w:rPr>
-          <w:rFonts w:ascii="Times New Roman" w:eastAsia="Times New Roman" w:hAnsi="Times New Roman" w:cs="Times New Roman"/>
-          <w:color w:val="000000"/>
-          <w:sz w:val="28"/>
-          <w:szCs w:val="28"/>
-          <w:shd w:val="solid" w:color="FFFFFF" w:fill="auto"/>
-          <w:lang w:eastAsia="ru-RU"/>
-        </w:rPr>
-      </w:pPr>
-    </w:p>
-    <w:p>
-      <w:pPr>
-        <w:shd w:val="solid" w:color="FFFFFF" w:fill="auto"/>
-        <w:spacing w:after="0" w:line="240" w:lineRule="auto"/>
-        <w:rPr>
-          <w:rFonts w:ascii="Times New Roman" w:eastAsia="Times New Roman" w:hAnsi="Times New Roman" w:cs="Times New Roman"/>
-          <w:color w:val="000000"/>
-          <w:sz w:val="28"/>
-          <w:szCs w:val="28"/>
-          <w:shd w:val="solid" w:color="FFFFFF" w:fill="auto"/>
-          <w:lang w:eastAsia="ru-RU"/>
-        </w:rPr>
-      </w:pPr>
+      <w:r>
+        <w:rPr>
+          <w:rFonts w:ascii="Times New Roman" w:eastAsia="Times New Roman" w:hAnsi="Times New Roman" w:cs="Times New Roman"/>
+          <w:color w:val="000000"/>
+          <w:sz w:val="28"/>
+          <w:szCs w:val="28"/>
+          <w:shd w:val="solid" w:color="FFFFFF" w:fill="auto"/>
+          <w:lang w:eastAsia="ru-RU"/>
+        </w:rPr>
+        <w:drawing>
+          <wp:inline distT="0" distB="0" distL="0" distR="0" wp14:anchorId="106F3776" wp14:editId="6984C7D5">
+            <wp:extent cx="5940425" cy="2489835"/>
+            <wp:effectExtent l="0" t="0" r="3175" b="5715"/>
+            <wp:docPr id="6" name="Рисунок 6"/>
+            <wp:cNvGraphicFramePr>
+              <a:graphicFrameLocks xmlns:a="http://schemas.openxmlformats.org/drawingml/2006/main" noChangeAspect="1"/>
+            </wp:cNvGraphicFramePr>
+            <a:graphic xmlns:a="http://schemas.openxmlformats.org/drawingml/2006/main">
+              <a:graphicData uri="http://schemas.openxmlformats.org/drawingml/2006/picture">
+                <pic:pic xmlns:pic="http://schemas.openxmlformats.org/drawingml/2006/picture">
+                  <pic:nvPicPr>
+                    <pic:cNvPr id="1" name=""/>
+                    <pic:cNvPicPr/>
+                  </pic:nvPicPr>
+                  <pic:blipFill>
+                    <a:blip r:embed="rId8"/>
+                    <a:stretch>
+                      <a:fillRect/>
+                    </a:stretch>
+                  </pic:blipFill>
+                  <pic:spPr>
+                    <a:xfrm>
+                      <a:off x="0" y="0"/>
+                      <a:ext cx="5940425" cy="2489835"/>
+                    </a:xfrm>
+                    <a:prstGeom prst="rect">
+                      <a:avLst/>
+                    </a:prstGeom>
+                  </pic:spPr>
+                </pic:pic>
+              </a:graphicData>
+            </a:graphic>
+          </wp:inline>
+        </w:drawing>
+      </w:r>
     </w:p>
     <w:p>
       <w:pPr>
@@ -1793,69 +1675,10 @@
           <w:lang w:eastAsia="ru-RU"/>
         </w:rPr>
         <w:drawing>
-          <wp:inline distT="0" distB="0" distL="0" distR="0" wp14:anchorId="0273E54A" wp14:editId="067348CA">
-            <wp:extent cx="5940425" cy="1826260"/>
-            <wp:effectExtent l="0" t="0" r="3175" b="2540"/>
-            <wp:docPr id="4" name="Рисунок 4"/>
-            <wp:cNvGraphicFramePr>
-              <a:graphicFrameLocks xmlns:a="http://schemas.openxmlformats.org/drawingml/2006/main" noChangeAspect="1"/>
-            </wp:cNvGraphicFramePr>
-            <a:graphic xmlns:a="http://schemas.openxmlformats.org/drawingml/2006/main">
-              <a:graphicData uri="http://schemas.openxmlformats.org/drawingml/2006/picture">
-                <pic:pic xmlns:pic="http://schemas.openxmlformats.org/drawingml/2006/picture">
-                  <pic:nvPicPr>
-                    <pic:cNvPr id="1" name=""/>
-                    <pic:cNvPicPr/>
-                  </pic:nvPicPr>
-                  <pic:blipFill>
-                    <a:blip r:embed="rId8"/>
-                    <a:stretch>
-                      <a:fillRect/>
-                    </a:stretch>
-                  </pic:blipFill>
-                  <pic:spPr>
-                    <a:xfrm>
-                      <a:off x="0" y="0"/>
-                      <a:ext cx="5940425" cy="1826260"/>
-                    </a:xfrm>
-                    <a:prstGeom prst="rect">
-                      <a:avLst/>
-                    </a:prstGeom>
-                  </pic:spPr>
-                </pic:pic>
-              </a:graphicData>
-            </a:graphic>
-          </wp:inline>
-        </w:drawing>
-      </w:r>
-    </w:p>
-    <w:p>
-      <w:pPr>
-        <w:shd w:val="solid" w:color="FFFFFF" w:fill="auto"/>
-        <w:spacing w:after="0" w:line="240" w:lineRule="auto"/>
-        <w:rPr>
-          <w:rFonts w:ascii="Times New Roman" w:eastAsia="Times New Roman" w:hAnsi="Times New Roman" w:cs="Times New Roman"/>
-          <w:color w:val="000000"/>
-          <w:sz w:val="28"/>
-          <w:szCs w:val="28"/>
-          <w:shd w:val="solid" w:color="FFFFFF" w:fill="auto"/>
-          <w:lang w:eastAsia="ru-RU"/>
-        </w:rPr>
-      </w:pPr>
-      <w:r>
-        <w:rPr>
-          <w:rFonts w:ascii="Times New Roman" w:eastAsia="Times New Roman" w:hAnsi="Times New Roman" w:cs="Times New Roman"/>
-          <w:color w:val="000000"/>
-          <w:sz w:val="28"/>
-          <w:szCs w:val="28"/>
-          <w:shd w:val="solid" w:color="FFFFFF" w:fill="auto"/>
-          <w:lang w:eastAsia="ru-RU"/>
-        </w:rPr>
-        <w:drawing>
-          <wp:inline distT="0" distB="0" distL="0" distR="0" wp14:anchorId="390F0B0F" wp14:editId="76955474">
-            <wp:extent cx="5940425" cy="2109470"/>
-            <wp:effectExtent l="0" t="0" r="3175" b="5080"/>
-            <wp:docPr id="5" name="Рисунок 5"/>
+          <wp:inline distT="0" distB="0" distL="0" distR="0" wp14:anchorId="2B6B433A" wp14:editId="53A531F1">
+            <wp:extent cx="5940425" cy="2207895"/>
+            <wp:effectExtent l="0" t="0" r="3175" b="1905"/>
+            <wp:docPr id="8" name="Рисунок 8"/>
             <wp:cNvGraphicFramePr>
               <a:graphicFrameLocks xmlns:a="http://schemas.openxmlformats.org/drawingml/2006/main" noChangeAspect="1"/>
             </wp:cNvGraphicFramePr>
@@ -1875,7 +1698,7 @@
                   <pic:spPr>
                     <a:xfrm>
                       <a:off x="0" y="0"/>
-                      <a:ext cx="5940425" cy="2109470"/>
+                      <a:ext cx="5940425" cy="2207895"/>
                     </a:xfrm>
                     <a:prstGeom prst="rect">
                       <a:avLst/>
@@ -1889,6 +1712,125 @@
       </w:r>
       <w:bookmarkStart w:id="0" w:name="_GoBack"/>
       <w:bookmarkEnd w:id="0"/>
+    </w:p>
+    <w:p>
+      <w:pPr>
+        <w:shd w:val="solid" w:color="FFFFFF" w:fill="auto"/>
+        <w:spacing w:after="0" w:line="240" w:lineRule="auto"/>
+        <w:rPr>
+          <w:rFonts w:ascii="Times New Roman" w:eastAsia="Times New Roman" w:hAnsi="Times New Roman" w:cs="Times New Roman"/>
+          <w:color w:val="000000"/>
+          <w:sz w:val="28"/>
+          <w:szCs w:val="28"/>
+          <w:shd w:val="solid" w:color="FFFFFF" w:fill="auto"/>
+          <w:lang w:eastAsia="ru-RU"/>
+        </w:rPr>
+      </w:pPr>
+      <w:r>
+        <w:rPr>
+          <w:rFonts w:ascii="Times New Roman" w:eastAsia="Times New Roman" w:hAnsi="Times New Roman" w:cs="Times New Roman"/>
+          <w:color w:val="000000"/>
+          <w:sz w:val="28"/>
+          <w:szCs w:val="28"/>
+          <w:shd w:val="solid" w:color="FFFFFF" w:fill="auto"/>
+          <w:lang w:eastAsia="ru-RU"/>
+        </w:rPr>
+        <w:drawing>
+          <wp:inline distT="0" distB="0" distL="0" distR="0" wp14:anchorId="0AF44586" wp14:editId="14A1500F">
+            <wp:extent cx="5940425" cy="2109470"/>
+            <wp:effectExtent l="0" t="0" r="3175" b="5080"/>
+            <wp:docPr id="7" name="Рисунок 7"/>
+            <wp:cNvGraphicFramePr>
+              <a:graphicFrameLocks xmlns:a="http://schemas.openxmlformats.org/drawingml/2006/main" noChangeAspect="1"/>
+            </wp:cNvGraphicFramePr>
+            <a:graphic xmlns:a="http://schemas.openxmlformats.org/drawingml/2006/main">
+              <a:graphicData uri="http://schemas.openxmlformats.org/drawingml/2006/picture">
+                <pic:pic xmlns:pic="http://schemas.openxmlformats.org/drawingml/2006/picture">
+                  <pic:nvPicPr>
+                    <pic:cNvPr id="1" name=""/>
+                    <pic:cNvPicPr/>
+                  </pic:nvPicPr>
+                  <pic:blipFill>
+                    <a:blip r:embed="rId10"/>
+                    <a:stretch>
+                      <a:fillRect/>
+                    </a:stretch>
+                  </pic:blipFill>
+                  <pic:spPr>
+                    <a:xfrm>
+                      <a:off x="0" y="0"/>
+                      <a:ext cx="5940425" cy="2109470"/>
+                    </a:xfrm>
+                    <a:prstGeom prst="rect">
+                      <a:avLst/>
+                    </a:prstGeom>
+                  </pic:spPr>
+                </pic:pic>
+              </a:graphicData>
+            </a:graphic>
+          </wp:inline>
+        </w:drawing>
+      </w:r>
+    </w:p>
+    <w:p>
+      <w:pPr>
+        <w:shd w:val="solid" w:color="FFFFFF" w:fill="auto"/>
+        <w:spacing w:after="0" w:line="240" w:lineRule="auto"/>
+        <w:rPr>
+          <w:rFonts w:ascii="Times New Roman" w:eastAsia="Times New Roman" w:hAnsi="Times New Roman" w:cs="Times New Roman"/>
+          <w:color w:val="000000"/>
+          <w:sz w:val="28"/>
+          <w:szCs w:val="28"/>
+          <w:shd w:val="solid" w:color="FFFFFF" w:fill="auto"/>
+          <w:lang w:eastAsia="ru-RU"/>
+        </w:rPr>
+      </w:pPr>
+      <w:r>
+        <w:rPr>
+          <w:rFonts w:ascii="Times New Roman" w:eastAsia="Times New Roman" w:hAnsi="Times New Roman" w:cs="Times New Roman"/>
+          <w:noProof/>
+          <w:color w:val="000000"/>
+          <w:sz w:val="28"/>
+          <w:szCs w:val="28"/>
+          <w:shd w:val="solid" w:color="FFFFFF" w:fill="auto"/>
+          <w:lang w:eastAsia="ru-RU"/>
+        </w:rPr>
+        <w:drawing>
+          <wp:inline distT="0" distB="0" distL="0" distR="0" wp14:anchorId="390F0B0F" wp14:editId="76955474">
+            <wp:extent cx="5940425" cy="2109470"/>
+            <wp:effectExtent l="0" t="0" r="3175" b="5080"/>
+            <wp:docPr id="5" name="Рисунок 5"/>
+            <wp:cNvGraphicFramePr>
+              <a:graphicFrameLocks xmlns:a="http://schemas.openxmlformats.org/drawingml/2006/main" noChangeAspect="1"/>
+            </wp:cNvGraphicFramePr>
+            <a:graphic xmlns:a="http://schemas.openxmlformats.org/drawingml/2006/main">
+              <a:graphicData uri="http://schemas.openxmlformats.org/drawingml/2006/picture">
+                <pic:pic xmlns:pic="http://schemas.openxmlformats.org/drawingml/2006/picture">
+                  <pic:nvPicPr>
+                    <pic:cNvPr id="1" name=""/>
+                    <pic:cNvPicPr/>
+                  </pic:nvPicPr>
+                  <pic:blipFill>
+                    <a:blip r:embed="rId11"/>
+                    <a:stretch>
+                      <a:fillRect/>
+                    </a:stretch>
+                  </pic:blipFill>
+                  <pic:spPr>
+                    <a:xfrm>
+                      <a:off x="0" y="0"/>
+                      <a:ext cx="5940425" cy="2109470"/>
+                    </a:xfrm>
+                    <a:prstGeom prst="rect">
+                      <a:avLst/>
+                    </a:prstGeom>
+                  </pic:spPr>
+                </pic:pic>
+              </a:graphicData>
+            </a:graphic>
+          </wp:inline>
+        </w:drawing>
+      </w:r>
     </w:p>
     <w:sectPr>
       <w:pgSz w:w="11906" w:h="16838"/>
